--- a/الفصل 4.docx
+++ b/الفصل 4.docx
@@ -1,6 +1,6 @@
 
 <file path=word/document.xml><?xml version="1.0" encoding="utf-8"?>
-<w:document xmlns:wpc="http://schemas.microsoft.com/office/word/2010/wordprocessingCanvas" xmlns:cx="http://schemas.microsoft.com/office/drawing/2014/chartex" xmlns:cx1="http://schemas.microsoft.com/office/drawing/2015/9/8/chartex" xmlns:cx2="http://schemas.microsoft.com/office/drawing/2015/10/21/chartex" xmlns:cx3="http://schemas.microsoft.com/office/drawing/2016/5/9/chartex" xmlns:cx4="http://schemas.microsoft.com/office/drawing/2016/5/10/chartex" xmlns:cx5="http://schemas.microsoft.com/office/drawing/2016/5/11/chartex" xmlns:cx6="http://schemas.microsoft.com/office/drawing/2016/5/12/chartex" xmlns:cx7="http://schemas.microsoft.com/office/drawing/2016/5/13/chartex" xmlns:cx8="http://schemas.microsoft.com/office/drawing/2016/5/14/chartex" xmlns:mc="http://schemas.openxmlformats.org/markup-compatibility/2006" xmlns:aink="http://schemas.microsoft.com/office/drawing/2016/ink" xmlns:am3d="http://schemas.microsoft.com/office/drawing/2017/model3d" xmlns:o="urn:schemas-microsoft-com:office:office" xmlns:oel="http://schemas.microsoft.com/office/2019/extlst" xmlns:r="http://schemas.openxmlformats.org/officeDocument/2006/relationships" xmlns:m="http://schemas.openxmlformats.org/officeDocument/2006/math" xmlns:v="urn:schemas-microsoft-com:vml" xmlns:wp14="http://schemas.microsoft.com/office/word/2010/wordprocessingDrawing" xmlns:wp="http://schemas.openxmlformats.org/drawingml/2006/wordprocessingDrawing" xmlns:w10="urn:schemas-microsoft-com:office:word" xmlns:w="http://schemas.openxmlformats.org/wordprocessingml/2006/main" xmlns:w14="http://schemas.microsoft.com/office/word/2010/wordml" xmlns:w15="http://schemas.microsoft.com/office/word/2012/wordml" xmlns:w16cex="http://schemas.microsoft.com/office/word/2018/wordml/cex" xmlns:w16cid="http://schemas.microsoft.com/office/word/2016/wordml/cid" xmlns:w16="http://schemas.microsoft.com/office/word/2018/wordml" xmlns:w16sdtdh="http://schemas.microsoft.com/office/word/2020/wordml/sdtdatahash" xmlns:w16se="http://schemas.microsoft.com/office/word/2015/wordml/symex" xmlns:wpg="http://schemas.microsoft.com/office/word/2010/wordprocessingGroup" xmlns:wpi="http://schemas.microsoft.com/office/word/2010/wordprocessingInk" xmlns:wne="http://schemas.microsoft.com/office/word/2006/wordml" xmlns:wps="http://schemas.microsoft.com/office/word/2010/wordprocessingShape" mc:Ignorable="w14 w15 w16se w16cid w16 w16cex w16sdtdh wp14">
+<w:document xmlns:wpc="http://schemas.microsoft.com/office/word/2010/wordprocessingCanvas" xmlns:cx="http://schemas.microsoft.com/office/drawing/2014/chartex" xmlns:cx1="http://schemas.microsoft.com/office/drawing/2015/9/8/chartex" xmlns:cx2="http://schemas.microsoft.com/office/drawing/2015/10/21/chartex" xmlns:cx3="http://schemas.microsoft.com/office/drawing/2016/5/9/chartex" xmlns:cx4="http://schemas.microsoft.com/office/drawing/2016/5/10/chartex" xmlns:cx5="http://schemas.microsoft.com/office/drawing/2016/5/11/chartex" xmlns:cx6="http://schemas.microsoft.com/office/drawing/2016/5/12/chartex" xmlns:cx7="http://schemas.microsoft.com/office/drawing/2016/5/13/chartex" xmlns:cx8="http://schemas.microsoft.com/office/drawing/2016/5/14/chartex" xmlns:mc="http://schemas.openxmlformats.org/markup-compatibility/2006" xmlns:aink="http://schemas.microsoft.com/office/drawing/2016/ink" xmlns:am3d="http://schemas.microsoft.com/office/drawing/2017/model3d" xmlns:o="urn:schemas-microsoft-com:office:office" xmlns:r="http://schemas.openxmlformats.org/officeDocument/2006/relationships" xmlns:m="http://schemas.openxmlformats.org/officeDocument/2006/math" xmlns:v="urn:schemas-microsoft-com:vml" xmlns:wp14="http://schemas.microsoft.com/office/word/2010/wordprocessingDrawing" xmlns:wp="http://schemas.openxmlformats.org/drawingml/2006/wordprocessingDrawing" xmlns:w10="urn:schemas-microsoft-com:office:word" xmlns:w="http://schemas.openxmlformats.org/wordprocessingml/2006/main" xmlns:w14="http://schemas.microsoft.com/office/word/2010/wordml" xmlns:w15="http://schemas.microsoft.com/office/word/2012/wordml" xmlns:w16cex="http://schemas.microsoft.com/office/word/2018/wordml/cex" xmlns:w16cid="http://schemas.microsoft.com/office/word/2016/wordml/cid" xmlns:w16="http://schemas.microsoft.com/office/word/2018/wordml" xmlns:w16sdtdh="http://schemas.microsoft.com/office/word/2020/wordml/sdtdatahash" xmlns:w16se="http://schemas.microsoft.com/office/word/2015/wordml/symex" xmlns:wpg="http://schemas.microsoft.com/office/word/2010/wordprocessingGroup" xmlns:wpi="http://schemas.microsoft.com/office/word/2010/wordprocessingInk" xmlns:wne="http://schemas.microsoft.com/office/word/2006/wordml" xmlns:wps="http://schemas.microsoft.com/office/word/2010/wordprocessingShape" mc:Ignorable="w14 w15 w16se w16cid w16 w16cex w16sdtdh wp14">
   <w:body>
     <w:p>
       <w:pPr>
@@ -10,7 +10,7 @@
           <w:lang w:bidi="ar-EG"/>
         </w:rPr>
       </w:pPr>
-      <w:bookmarkStart w:id="0" w:name="_Toc100882573"/>
+      <w:bookmarkStart w:id="0" w:name="_Toc129983358"/>
       <w:r>
         <w:rPr>
           <w:rFonts w:hint="cs"/>
@@ -28,12 +28,14 @@
           <w:rtl/>
         </w:rPr>
       </w:pPr>
+      <w:bookmarkStart w:id="1" w:name="_Toc129983359"/>
       <w:r>
         <w:rPr>
           <w:rtl/>
         </w:rPr>
         <w:t>الإدراج والإحاطة</w:t>
       </w:r>
+      <w:bookmarkEnd w:id="1"/>
     </w:p>
     <w:p>
       <w:pPr>
@@ -70,6 +72,7 @@
           <w:rtl/>
         </w:rPr>
       </w:pPr>
+      <w:bookmarkStart w:id="2" w:name="_Toc129983360"/>
       <w:r>
         <w:rPr>
           <w:rFonts w:hint="cs"/>
@@ -86,6 +89,7 @@
         </w:rPr>
         <w:t>التعريفات</w:t>
       </w:r>
+      <w:bookmarkEnd w:id="2"/>
     </w:p>
     <w:p>
       <w:pPr>
@@ -359,7 +363,7 @@
           <w:noProof/>
         </w:rPr>
         <w:drawing>
-          <wp:inline distT="0" distB="0" distL="0" distR="0" wp14:anchorId="17D03079" wp14:editId="28E051A6">
+          <wp:inline distT="0" distB="0" distL="0" distR="0" wp14:anchorId="3F38D3DE" wp14:editId="0224D41A">
             <wp:extent cx="1520830" cy="1507067"/>
             <wp:effectExtent l="0" t="0" r="3175" b="0"/>
             <wp:docPr id="249" name="Picture 249"/>
@@ -1097,7 +1101,7 @@
           <w:noProof/>
         </w:rPr>
         <w:drawing>
-          <wp:inline distT="0" distB="0" distL="0" distR="0" wp14:anchorId="40A90FEB" wp14:editId="30D47035">
+          <wp:inline distT="0" distB="0" distL="0" distR="0" wp14:anchorId="59E9A4DD" wp14:editId="73668DB2">
             <wp:extent cx="3315581" cy="3014133"/>
             <wp:effectExtent l="0" t="0" r="0" b="0"/>
             <wp:docPr id="250" name="Picture 250"/>
@@ -1185,7 +1189,7 @@
           <w:noProof/>
         </w:rPr>
         <w:drawing>
-          <wp:inline distT="0" distB="0" distL="0" distR="0" wp14:anchorId="60E15FD1" wp14:editId="4125C877">
+          <wp:inline distT="0" distB="0" distL="0" distR="0" wp14:anchorId="4056ED96" wp14:editId="61E55A26">
             <wp:extent cx="5001550" cy="3107267"/>
             <wp:effectExtent l="0" t="0" r="8890" b="0"/>
             <wp:docPr id="251" name="Picture 251"/>
@@ -1573,7 +1577,7 @@
           <w:noProof/>
         </w:rPr>
         <w:drawing>
-          <wp:inline distT="0" distB="0" distL="0" distR="0" wp14:anchorId="61885A84" wp14:editId="47055943">
+          <wp:inline distT="0" distB="0" distL="0" distR="0" wp14:anchorId="36C048A9" wp14:editId="09B0419B">
             <wp:extent cx="2870200" cy="2317319"/>
             <wp:effectExtent l="0" t="0" r="0" b="6985"/>
             <wp:docPr id="252" name="Picture 252" descr="دائرة النقاط التسع - ويكيبيديا"/>
@@ -1773,6 +1777,7 @@
           <w:rtl/>
         </w:rPr>
       </w:pPr>
+      <w:bookmarkStart w:id="3" w:name="_Toc129983361"/>
       <w:r>
         <w:rPr>
           <w:rFonts w:ascii="Cambria Math" w:hAnsi="Cambria Math" w:cs="Cambria Math" w:hint="cs"/>
@@ -1786,6 +1791,7 @@
         </w:rPr>
         <w:t>قضايا من الكتاب الرابع</w:t>
       </w:r>
+      <w:bookmarkEnd w:id="3"/>
     </w:p>
     <w:p>
       <w:pPr>
@@ -2009,7 +2015,7 @@
           <w:noProof/>
         </w:rPr>
         <w:drawing>
-          <wp:inline distT="0" distB="0" distL="0" distR="0" wp14:anchorId="333E3AFA" wp14:editId="75696847">
+          <wp:inline distT="0" distB="0" distL="0" distR="0" wp14:anchorId="49D1925A" wp14:editId="07E865A2">
             <wp:extent cx="4533900" cy="2598511"/>
             <wp:effectExtent l="0" t="0" r="0" b="0"/>
             <wp:docPr id="253" name="Picture 253"/>
@@ -2592,7 +2598,7 @@
           <w:noProof/>
         </w:rPr>
         <w:drawing>
-          <wp:inline distT="0" distB="0" distL="0" distR="0" wp14:anchorId="67D2555D" wp14:editId="0B21CE72">
+          <wp:inline distT="0" distB="0" distL="0" distR="0" wp14:anchorId="798FB0A5" wp14:editId="18789E02">
             <wp:extent cx="5659081" cy="2294467"/>
             <wp:effectExtent l="0" t="0" r="0" b="0"/>
             <wp:docPr id="254" name="Picture 254" descr="Diagram&#10;&#10;Description automatically generated"/>
@@ -3089,7 +3095,7 @@
           <w:noProof/>
         </w:rPr>
         <w:drawing>
-          <wp:inline distT="0" distB="0" distL="0" distR="0" wp14:anchorId="2AF98FFB" wp14:editId="43155C3C">
+          <wp:inline distT="0" distB="0" distL="0" distR="0" wp14:anchorId="66527423" wp14:editId="043E5283">
             <wp:extent cx="5943600" cy="2769235"/>
             <wp:effectExtent l="0" t="0" r="0" b="0"/>
             <wp:docPr id="255" name="Picture 255" descr="Diagram&#10;&#10;Description automatically generated"/>
@@ -3902,7 +3908,7 @@
           <w:noProof/>
         </w:rPr>
         <w:drawing>
-          <wp:inline distT="0" distB="0" distL="0" distR="0" wp14:anchorId="258051A6" wp14:editId="46C91DB4">
+          <wp:inline distT="0" distB="0" distL="0" distR="0" wp14:anchorId="65F01F5D" wp14:editId="47F02055">
             <wp:extent cx="3563651" cy="2319867"/>
             <wp:effectExtent l="0" t="0" r="0" b="4445"/>
             <wp:docPr id="1104" name="Picture 1104"/>
@@ -4941,7 +4947,7 @@
           <w:noProof/>
         </w:rPr>
         <w:drawing>
-          <wp:inline distT="0" distB="0" distL="0" distR="0" wp14:anchorId="2C855869" wp14:editId="129D7BB4">
+          <wp:inline distT="0" distB="0" distL="0" distR="0" wp14:anchorId="621525C8" wp14:editId="60575FBE">
             <wp:extent cx="4869071" cy="4478867"/>
             <wp:effectExtent l="0" t="0" r="8255" b="0"/>
             <wp:docPr id="1106" name="Picture 1106" descr="Diagram&#10;&#10;Description automatically generated"/>
@@ -5575,7 +5581,7 @@
           <w:noProof/>
         </w:rPr>
         <w:drawing>
-          <wp:inline distT="0" distB="0" distL="0" distR="0" wp14:anchorId="3E9F6DC6" wp14:editId="0543266A">
+          <wp:inline distT="0" distB="0" distL="0" distR="0" wp14:anchorId="1300E00E" wp14:editId="23A03F5F">
             <wp:extent cx="4372208" cy="3539067"/>
             <wp:effectExtent l="0" t="0" r="0" b="4445"/>
             <wp:docPr id="1107" name="Picture 1107" descr="A picture containing polygon&#10;&#10;Description automatically generated"/>
@@ -6569,7 +6575,7 @@
           <w:noProof/>
         </w:rPr>
         <w:drawing>
-          <wp:inline distT="0" distB="0" distL="0" distR="0" wp14:anchorId="7C25700B" wp14:editId="43485766">
+          <wp:inline distT="0" distB="0" distL="0" distR="0" wp14:anchorId="55ABE186" wp14:editId="3DF7AC7E">
             <wp:extent cx="5146144" cy="3327400"/>
             <wp:effectExtent l="0" t="0" r="0" b="6350"/>
             <wp:docPr id="1108" name="Picture 1108"/>
@@ -6872,7 +6878,7 @@
           <w:noProof/>
         </w:rPr>
         <w:drawing>
-          <wp:inline distT="0" distB="0" distL="0" distR="0" wp14:anchorId="494DB234" wp14:editId="44BA600A">
+          <wp:inline distT="0" distB="0" distL="0" distR="0" wp14:anchorId="61A13D4E" wp14:editId="01B9C9E2">
             <wp:extent cx="3817333" cy="3132667"/>
             <wp:effectExtent l="0" t="0" r="0" b="0"/>
             <wp:docPr id="1109" name="Picture 1109" descr="Chart, radar chart&#10;&#10;Description automatically generated"/>
@@ -7125,7 +7131,7 @@
           <w:noProof/>
         </w:rPr>
         <w:drawing>
-          <wp:inline distT="0" distB="0" distL="0" distR="0" wp14:anchorId="3D032FBB" wp14:editId="3E4AF971">
+          <wp:inline distT="0" distB="0" distL="0" distR="0" wp14:anchorId="4F828FD5" wp14:editId="5ED4C914">
             <wp:extent cx="3201192" cy="2921000"/>
             <wp:effectExtent l="0" t="0" r="0" b="0"/>
             <wp:docPr id="1110" name="Picture 1110" descr="Shape, polygon&#10;&#10;Description automatically generated"/>
@@ -7665,7 +7671,7 @@
           <w:noProof/>
         </w:rPr>
         <w:drawing>
-          <wp:inline distT="0" distB="0" distL="0" distR="0" wp14:anchorId="5D503C17" wp14:editId="6A1E289A">
+          <wp:inline distT="0" distB="0" distL="0" distR="0" wp14:anchorId="2432E7EC" wp14:editId="4FF8128A">
             <wp:extent cx="2946982" cy="2802467"/>
             <wp:effectExtent l="0" t="0" r="6350" b="0"/>
             <wp:docPr id="1111" name="Picture 1111" descr="Shape, polygon&#10;&#10;Description automatically generated"/>
@@ -8611,7 +8617,7 @@
           <w:noProof/>
         </w:rPr>
         <w:drawing>
-          <wp:inline distT="0" distB="0" distL="0" distR="0" wp14:anchorId="22088B84" wp14:editId="3CDD0C30">
+          <wp:inline distT="0" distB="0" distL="0" distR="0" wp14:anchorId="7AEC0EBF" wp14:editId="4CFEB4B0">
             <wp:extent cx="3177946" cy="3090333"/>
             <wp:effectExtent l="0" t="0" r="3810" b="0"/>
             <wp:docPr id="1112" name="Picture 1112" descr="Shape, polygon&#10;&#10;Description automatically generated"/>
@@ -9287,7 +9293,7 @@
           <w:noProof/>
         </w:rPr>
         <w:drawing>
-          <wp:inline distT="0" distB="0" distL="0" distR="0" wp14:anchorId="072960FD" wp14:editId="597A6B54">
+          <wp:inline distT="0" distB="0" distL="0" distR="0" wp14:anchorId="6266B527" wp14:editId="1940849E">
             <wp:extent cx="3069458" cy="3149600"/>
             <wp:effectExtent l="0" t="0" r="0" b="0"/>
             <wp:docPr id="1113" name="Picture 1113" descr="Shape, polygon&#10;&#10;Description automatically generated"/>
@@ -10358,7 +10364,7 @@
           <w:noProof/>
         </w:rPr>
         <w:drawing>
-          <wp:inline distT="0" distB="0" distL="0" distR="0" wp14:anchorId="48744FCE" wp14:editId="312666F5">
+          <wp:inline distT="0" distB="0" distL="0" distR="0" wp14:anchorId="5B2C6701" wp14:editId="517887C0">
             <wp:extent cx="4177731" cy="2540000"/>
             <wp:effectExtent l="0" t="0" r="0" b="0"/>
             <wp:docPr id="1114" name="Picture 1114" descr="Diagram&#10;&#10;Description automatically generated"/>
@@ -11908,7 +11914,7 @@
           <w:noProof/>
         </w:rPr>
         <w:drawing>
-          <wp:inline distT="0" distB="0" distL="0" distR="0" wp14:anchorId="294885AB" wp14:editId="5E3CC198">
+          <wp:inline distT="0" distB="0" distL="0" distR="0" wp14:anchorId="17FCAA4B" wp14:editId="531DB50B">
             <wp:extent cx="2876304" cy="2599266"/>
             <wp:effectExtent l="0" t="0" r="635" b="0"/>
             <wp:docPr id="1115" name="Picture 1115" descr="A picture containing accessory&#10;&#10;Description automatically generated"/>
@@ -12970,7 +12976,7 @@
           <w:noProof/>
         </w:rPr>
         <w:drawing>
-          <wp:inline distT="0" distB="0" distL="0" distR="0" wp14:anchorId="5BDBC134" wp14:editId="188FD1B1">
+          <wp:inline distT="0" distB="0" distL="0" distR="0" wp14:anchorId="35B750DF" wp14:editId="54A647BD">
             <wp:extent cx="2776778" cy="2836334"/>
             <wp:effectExtent l="0" t="0" r="5080" b="2540"/>
             <wp:docPr id="1116" name="Picture 1116" descr="Chart, radar chart&#10;&#10;Description automatically generated"/>
@@ -14286,7 +14292,7 @@
           <w:noProof/>
         </w:rPr>
         <w:drawing>
-          <wp:inline distT="0" distB="0" distL="0" distR="0" wp14:anchorId="606C390F" wp14:editId="32D5D269">
+          <wp:inline distT="0" distB="0" distL="0" distR="0" wp14:anchorId="0A1AF781" wp14:editId="4795BB2C">
             <wp:extent cx="3029656" cy="2870200"/>
             <wp:effectExtent l="0" t="0" r="0" b="6350"/>
             <wp:docPr id="1117" name="Picture 1117" descr="Chart, radar chart, polygon&#10;&#10;Description automatically generated"/>
@@ -14523,7 +14529,7 @@
           <w:noProof/>
         </w:rPr>
         <w:drawing>
-          <wp:inline distT="0" distB="0" distL="0" distR="0" wp14:anchorId="4FF5D771" wp14:editId="2556E6F7">
+          <wp:inline distT="0" distB="0" distL="0" distR="0" wp14:anchorId="563A605F" wp14:editId="1890111A">
             <wp:extent cx="2965898" cy="2997200"/>
             <wp:effectExtent l="0" t="0" r="6350" b="0"/>
             <wp:docPr id="1118" name="Picture 1118" descr="Chart, shape, radar chart, polygon&#10;&#10;Description automatically generated"/>
@@ -15551,7 +15557,7 @@
           <w:noProof/>
         </w:rPr>
         <w:drawing>
-          <wp:inline distT="0" distB="0" distL="0" distR="0" wp14:anchorId="11E74E33" wp14:editId="71AFC467">
+          <wp:inline distT="0" distB="0" distL="0" distR="0" wp14:anchorId="69ECDE32" wp14:editId="3F151681">
             <wp:extent cx="2955636" cy="2963333"/>
             <wp:effectExtent l="0" t="0" r="0" b="8890"/>
             <wp:docPr id="1119" name="Picture 1119" descr="Polygon&#10;&#10;Description automatically generated with medium confidence"/>
@@ -16566,7 +16572,7 @@
           <w:noProof/>
         </w:rPr>
         <w:drawing>
-          <wp:inline distT="0" distB="0" distL="0" distR="0" wp14:anchorId="7F0EA75D" wp14:editId="7037960A">
+          <wp:inline distT="0" distB="0" distL="0" distR="0" wp14:anchorId="270D33BF" wp14:editId="4086FAE8">
             <wp:extent cx="4600575" cy="2914650"/>
             <wp:effectExtent l="0" t="0" r="9525" b="0"/>
             <wp:docPr id="1120" name="Picture 1120" descr="A picture containing diagram&#10;&#10;Description automatically generated"/>
@@ -18579,7 +18585,7 @@
           <w:noProof/>
         </w:rPr>
         <w:drawing>
-          <wp:inline distT="0" distB="0" distL="0" distR="0" wp14:anchorId="1F83F632" wp14:editId="248899AF">
+          <wp:inline distT="0" distB="0" distL="0" distR="0" wp14:anchorId="15546BED" wp14:editId="62BD2E2D">
             <wp:extent cx="2794065" cy="2717800"/>
             <wp:effectExtent l="0" t="0" r="6350" b="6350"/>
             <wp:docPr id="1121" name="Picture 1121" descr="Diagram&#10;&#10;Description automatically generated"/>
@@ -22896,7 +22902,7 @@
 </file>
 
 <file path=word/numbering.xml><?xml version="1.0" encoding="utf-8"?>
-<w:numbering xmlns:wpc="http://schemas.microsoft.com/office/word/2010/wordprocessingCanvas" xmlns:cx="http://schemas.microsoft.com/office/drawing/2014/chartex" xmlns:cx1="http://schemas.microsoft.com/office/drawing/2015/9/8/chartex" xmlns:cx2="http://schemas.microsoft.com/office/drawing/2015/10/21/chartex" xmlns:cx3="http://schemas.microsoft.com/office/drawing/2016/5/9/chartex" xmlns:cx4="http://schemas.microsoft.com/office/drawing/2016/5/10/chartex" xmlns:cx5="http://schemas.microsoft.com/office/drawing/2016/5/11/chartex" xmlns:cx6="http://schemas.microsoft.com/office/drawing/2016/5/12/chartex" xmlns:cx7="http://schemas.microsoft.com/office/drawing/2016/5/13/chartex" xmlns:cx8="http://schemas.microsoft.com/office/drawing/2016/5/14/chartex" xmlns:mc="http://schemas.openxmlformats.org/markup-compatibility/2006" xmlns:aink="http://schemas.microsoft.com/office/drawing/2016/ink" xmlns:am3d="http://schemas.microsoft.com/office/drawing/2017/model3d" xmlns:o="urn:schemas-microsoft-com:office:office" xmlns:oel="http://schemas.microsoft.com/office/2019/extlst" xmlns:r="http://schemas.openxmlformats.org/officeDocument/2006/relationships" xmlns:m="http://schemas.openxmlformats.org/officeDocument/2006/math" xmlns:v="urn:schemas-microsoft-com:vml" xmlns:wp14="http://schemas.microsoft.com/office/word/2010/wordprocessingDrawing" xmlns:wp="http://schemas.openxmlformats.org/drawingml/2006/wordprocessingDrawing" xmlns:w10="urn:schemas-microsoft-com:office:word" xmlns:w="http://schemas.openxmlformats.org/wordprocessingml/2006/main" xmlns:w14="http://schemas.microsoft.com/office/word/2010/wordml" xmlns:w15="http://schemas.microsoft.com/office/word/2012/wordml" xmlns:w16cex="http://schemas.microsoft.com/office/word/2018/wordml/cex" xmlns:w16cid="http://schemas.microsoft.com/office/word/2016/wordml/cid" xmlns:w16="http://schemas.microsoft.com/office/word/2018/wordml" xmlns:w16sdtdh="http://schemas.microsoft.com/office/word/2020/wordml/sdtdatahash" xmlns:w16se="http://schemas.microsoft.com/office/word/2015/wordml/symex" xmlns:wpg="http://schemas.microsoft.com/office/word/2010/wordprocessingGroup" xmlns:wpi="http://schemas.microsoft.com/office/word/2010/wordprocessingInk" xmlns:wne="http://schemas.microsoft.com/office/word/2006/wordml" xmlns:wps="http://schemas.microsoft.com/office/word/2010/wordprocessingShape" mc:Ignorable="w14 w15 w16se w16cid w16 w16cex w16sdtdh wp14">
+<w:numbering xmlns:wpc="http://schemas.microsoft.com/office/word/2010/wordprocessingCanvas" xmlns:cx="http://schemas.microsoft.com/office/drawing/2014/chartex" xmlns:cx1="http://schemas.microsoft.com/office/drawing/2015/9/8/chartex" xmlns:cx2="http://schemas.microsoft.com/office/drawing/2015/10/21/chartex" xmlns:cx3="http://schemas.microsoft.com/office/drawing/2016/5/9/chartex" xmlns:cx4="http://schemas.microsoft.com/office/drawing/2016/5/10/chartex" xmlns:cx5="http://schemas.microsoft.com/office/drawing/2016/5/11/chartex" xmlns:cx6="http://schemas.microsoft.com/office/drawing/2016/5/12/chartex" xmlns:cx7="http://schemas.microsoft.com/office/drawing/2016/5/13/chartex" xmlns:cx8="http://schemas.microsoft.com/office/drawing/2016/5/14/chartex" xmlns:mc="http://schemas.openxmlformats.org/markup-compatibility/2006" xmlns:aink="http://schemas.microsoft.com/office/drawing/2016/ink" xmlns:am3d="http://schemas.microsoft.com/office/drawing/2017/model3d" xmlns:o="urn:schemas-microsoft-com:office:office" xmlns:r="http://schemas.openxmlformats.org/officeDocument/2006/relationships" xmlns:m="http://schemas.openxmlformats.org/officeDocument/2006/math" xmlns:v="urn:schemas-microsoft-com:vml" xmlns:wp14="http://schemas.microsoft.com/office/word/2010/wordprocessingDrawing" xmlns:wp="http://schemas.openxmlformats.org/drawingml/2006/wordprocessingDrawing" xmlns:w10="urn:schemas-microsoft-com:office:word" xmlns:w="http://schemas.openxmlformats.org/wordprocessingml/2006/main" xmlns:w14="http://schemas.microsoft.com/office/word/2010/wordml" xmlns:w15="http://schemas.microsoft.com/office/word/2012/wordml" xmlns:w16cex="http://schemas.microsoft.com/office/word/2018/wordml/cex" xmlns:w16cid="http://schemas.microsoft.com/office/word/2016/wordml/cid" xmlns:w16="http://schemas.microsoft.com/office/word/2018/wordml" xmlns:w16sdtdh="http://schemas.microsoft.com/office/word/2020/wordml/sdtdatahash" xmlns:w16se="http://schemas.microsoft.com/office/word/2015/wordml/symex" xmlns:wpg="http://schemas.microsoft.com/office/word/2010/wordprocessingGroup" xmlns:wpi="http://schemas.microsoft.com/office/word/2010/wordprocessingInk" xmlns:wne="http://schemas.microsoft.com/office/word/2006/wordml" xmlns:wps="http://schemas.microsoft.com/office/word/2010/wordprocessingShape" mc:Ignorable="w14 w15 w16se w16cid w16 w16cex w16sdtdh wp14">
   <w:abstractNum w:abstractNumId="0" w15:restartNumberingAfterBreak="0">
     <w:nsid w:val="0E6C7EB3"/>
     <w:multiLevelType w:val="hybridMultilevel"/>
@@ -23367,6 +23373,119 @@
     </w:lvl>
   </w:abstractNum>
   <w:abstractNum w:abstractNumId="5" w15:restartNumberingAfterBreak="0">
+    <w:nsid w:val="2CDC392F"/>
+    <w:multiLevelType w:val="hybridMultilevel"/>
+    <w:tmpl w:val="72F803E0"/>
+    <w:lvl w:ilvl="0" w:tplc="773CA44C">
+      <w:start w:val="1"/>
+      <w:numFmt w:val="bullet"/>
+      <w:lvlText w:val="-"/>
+      <w:lvlJc w:val="left"/>
+      <w:pPr>
+        <w:ind w:left="720" w:hanging="360"/>
+      </w:pPr>
+      <w:rPr>
+        <w:rFonts w:ascii="Calibri" w:eastAsiaTheme="minorHAnsi" w:hAnsi="Calibri" w:cs="Calibri" w:hint="default"/>
+      </w:rPr>
+    </w:lvl>
+    <w:lvl w:ilvl="1" w:tplc="04090003" w:tentative="1">
+      <w:start w:val="1"/>
+      <w:numFmt w:val="bullet"/>
+      <w:lvlText w:val="o"/>
+      <w:lvlJc w:val="left"/>
+      <w:pPr>
+        <w:ind w:left="1440" w:hanging="360"/>
+      </w:pPr>
+      <w:rPr>
+        <w:rFonts w:ascii="Courier New" w:hAnsi="Courier New" w:cs="Courier New" w:hint="default"/>
+      </w:rPr>
+    </w:lvl>
+    <w:lvl w:ilvl="2" w:tplc="04090005" w:tentative="1">
+      <w:start w:val="1"/>
+      <w:numFmt w:val="bullet"/>
+      <w:lvlText w:val=""/>
+      <w:lvlJc w:val="left"/>
+      <w:pPr>
+        <w:ind w:left="2160" w:hanging="360"/>
+      </w:pPr>
+      <w:rPr>
+        <w:rFonts w:ascii="Wingdings" w:hAnsi="Wingdings" w:hint="default"/>
+      </w:rPr>
+    </w:lvl>
+    <w:lvl w:ilvl="3" w:tplc="04090001" w:tentative="1">
+      <w:start w:val="1"/>
+      <w:numFmt w:val="bullet"/>
+      <w:lvlText w:val=""/>
+      <w:lvlJc w:val="left"/>
+      <w:pPr>
+        <w:ind w:left="2880" w:hanging="360"/>
+      </w:pPr>
+      <w:rPr>
+        <w:rFonts w:ascii="Symbol" w:hAnsi="Symbol" w:hint="default"/>
+      </w:rPr>
+    </w:lvl>
+    <w:lvl w:ilvl="4" w:tplc="04090003" w:tentative="1">
+      <w:start w:val="1"/>
+      <w:numFmt w:val="bullet"/>
+      <w:lvlText w:val="o"/>
+      <w:lvlJc w:val="left"/>
+      <w:pPr>
+        <w:ind w:left="3600" w:hanging="360"/>
+      </w:pPr>
+      <w:rPr>
+        <w:rFonts w:ascii="Courier New" w:hAnsi="Courier New" w:cs="Courier New" w:hint="default"/>
+      </w:rPr>
+    </w:lvl>
+    <w:lvl w:ilvl="5" w:tplc="04090005" w:tentative="1">
+      <w:start w:val="1"/>
+      <w:numFmt w:val="bullet"/>
+      <w:lvlText w:val=""/>
+      <w:lvlJc w:val="left"/>
+      <w:pPr>
+        <w:ind w:left="4320" w:hanging="360"/>
+      </w:pPr>
+      <w:rPr>
+        <w:rFonts w:ascii="Wingdings" w:hAnsi="Wingdings" w:hint="default"/>
+      </w:rPr>
+    </w:lvl>
+    <w:lvl w:ilvl="6" w:tplc="04090001" w:tentative="1">
+      <w:start w:val="1"/>
+      <w:numFmt w:val="bullet"/>
+      <w:lvlText w:val=""/>
+      <w:lvlJc w:val="left"/>
+      <w:pPr>
+        <w:ind w:left="5040" w:hanging="360"/>
+      </w:pPr>
+      <w:rPr>
+        <w:rFonts w:ascii="Symbol" w:hAnsi="Symbol" w:hint="default"/>
+      </w:rPr>
+    </w:lvl>
+    <w:lvl w:ilvl="7" w:tplc="04090003" w:tentative="1">
+      <w:start w:val="1"/>
+      <w:numFmt w:val="bullet"/>
+      <w:lvlText w:val="o"/>
+      <w:lvlJc w:val="left"/>
+      <w:pPr>
+        <w:ind w:left="5760" w:hanging="360"/>
+      </w:pPr>
+      <w:rPr>
+        <w:rFonts w:ascii="Courier New" w:hAnsi="Courier New" w:cs="Courier New" w:hint="default"/>
+      </w:rPr>
+    </w:lvl>
+    <w:lvl w:ilvl="8" w:tplc="04090005" w:tentative="1">
+      <w:start w:val="1"/>
+      <w:numFmt w:val="bullet"/>
+      <w:lvlText w:val=""/>
+      <w:lvlJc w:val="left"/>
+      <w:pPr>
+        <w:ind w:left="6480" w:hanging="360"/>
+      </w:pPr>
+      <w:rPr>
+        <w:rFonts w:ascii="Wingdings" w:hAnsi="Wingdings" w:hint="default"/>
+      </w:rPr>
+    </w:lvl>
+  </w:abstractNum>
+  <w:abstractNum w:abstractNumId="6" w15:restartNumberingAfterBreak="0">
     <w:nsid w:val="3408427B"/>
     <w:multiLevelType w:val="hybridMultilevel"/>
     <w:tmpl w:val="AD320AA2"/>
@@ -23478,7 +23597,7 @@
       </w:rPr>
     </w:lvl>
   </w:abstractNum>
-  <w:abstractNum w:abstractNumId="6" w15:restartNumberingAfterBreak="0">
+  <w:abstractNum w:abstractNumId="7" w15:restartNumberingAfterBreak="0">
     <w:nsid w:val="497D761B"/>
     <w:multiLevelType w:val="hybridMultilevel"/>
     <w:tmpl w:val="561861F0"/>
@@ -23590,7 +23709,7 @@
       </w:rPr>
     </w:lvl>
   </w:abstractNum>
-  <w:abstractNum w:abstractNumId="7" w15:restartNumberingAfterBreak="0">
+  <w:abstractNum w:abstractNumId="8" w15:restartNumberingAfterBreak="0">
     <w:nsid w:val="512C4081"/>
     <w:multiLevelType w:val="hybridMultilevel"/>
     <w:tmpl w:val="8F2C1318"/>
@@ -23702,7 +23821,7 @@
       </w:rPr>
     </w:lvl>
   </w:abstractNum>
-  <w:abstractNum w:abstractNumId="8" w15:restartNumberingAfterBreak="0">
+  <w:abstractNum w:abstractNumId="9" w15:restartNumberingAfterBreak="0">
     <w:nsid w:val="558936D2"/>
     <w:multiLevelType w:val="hybridMultilevel"/>
     <w:tmpl w:val="A7BED8A4"/>
@@ -23792,7 +23911,120 @@
       </w:pPr>
     </w:lvl>
   </w:abstractNum>
-  <w:abstractNum w:abstractNumId="9" w15:restartNumberingAfterBreak="0">
+  <w:abstractNum w:abstractNumId="10" w15:restartNumberingAfterBreak="0">
+    <w:nsid w:val="55CA7706"/>
+    <w:multiLevelType w:val="multilevel"/>
+    <w:tmpl w:val="E1227AF2"/>
+    <w:lvl w:ilvl="0">
+      <w:start w:val="1"/>
+      <w:numFmt w:val="decimal"/>
+      <w:lvlText w:val="%1."/>
+      <w:lvlJc w:val="left"/>
+      <w:pPr>
+        <w:tabs>
+          <w:tab w:val="num" w:pos="720"/>
+        </w:tabs>
+        <w:ind w:left="720" w:hanging="360"/>
+      </w:pPr>
+    </w:lvl>
+    <w:lvl w:ilvl="1" w:tentative="1">
+      <w:start w:val="1"/>
+      <w:numFmt w:val="decimal"/>
+      <w:lvlText w:val="%2."/>
+      <w:lvlJc w:val="left"/>
+      <w:pPr>
+        <w:tabs>
+          <w:tab w:val="num" w:pos="1440"/>
+        </w:tabs>
+        <w:ind w:left="1440" w:hanging="360"/>
+      </w:pPr>
+    </w:lvl>
+    <w:lvl w:ilvl="2" w:tentative="1">
+      <w:start w:val="1"/>
+      <w:numFmt w:val="decimal"/>
+      <w:lvlText w:val="%3."/>
+      <w:lvlJc w:val="left"/>
+      <w:pPr>
+        <w:tabs>
+          <w:tab w:val="num" w:pos="2160"/>
+        </w:tabs>
+        <w:ind w:left="2160" w:hanging="360"/>
+      </w:pPr>
+    </w:lvl>
+    <w:lvl w:ilvl="3" w:tentative="1">
+      <w:start w:val="1"/>
+      <w:numFmt w:val="decimal"/>
+      <w:lvlText w:val="%4."/>
+      <w:lvlJc w:val="left"/>
+      <w:pPr>
+        <w:tabs>
+          <w:tab w:val="num" w:pos="2880"/>
+        </w:tabs>
+        <w:ind w:left="2880" w:hanging="360"/>
+      </w:pPr>
+    </w:lvl>
+    <w:lvl w:ilvl="4" w:tentative="1">
+      <w:start w:val="1"/>
+      <w:numFmt w:val="decimal"/>
+      <w:lvlText w:val="%5."/>
+      <w:lvlJc w:val="left"/>
+      <w:pPr>
+        <w:tabs>
+          <w:tab w:val="num" w:pos="3600"/>
+        </w:tabs>
+        <w:ind w:left="3600" w:hanging="360"/>
+      </w:pPr>
+    </w:lvl>
+    <w:lvl w:ilvl="5" w:tentative="1">
+      <w:start w:val="1"/>
+      <w:numFmt w:val="decimal"/>
+      <w:lvlText w:val="%6."/>
+      <w:lvlJc w:val="left"/>
+      <w:pPr>
+        <w:tabs>
+          <w:tab w:val="num" w:pos="4320"/>
+        </w:tabs>
+        <w:ind w:left="4320" w:hanging="360"/>
+      </w:pPr>
+    </w:lvl>
+    <w:lvl w:ilvl="6" w:tentative="1">
+      <w:start w:val="1"/>
+      <w:numFmt w:val="decimal"/>
+      <w:lvlText w:val="%7."/>
+      <w:lvlJc w:val="left"/>
+      <w:pPr>
+        <w:tabs>
+          <w:tab w:val="num" w:pos="5040"/>
+        </w:tabs>
+        <w:ind w:left="5040" w:hanging="360"/>
+      </w:pPr>
+    </w:lvl>
+    <w:lvl w:ilvl="7" w:tentative="1">
+      <w:start w:val="1"/>
+      <w:numFmt w:val="decimal"/>
+      <w:lvlText w:val="%8."/>
+      <w:lvlJc w:val="left"/>
+      <w:pPr>
+        <w:tabs>
+          <w:tab w:val="num" w:pos="5760"/>
+        </w:tabs>
+        <w:ind w:left="5760" w:hanging="360"/>
+      </w:pPr>
+    </w:lvl>
+    <w:lvl w:ilvl="8" w:tentative="1">
+      <w:start w:val="1"/>
+      <w:numFmt w:val="decimal"/>
+      <w:lvlText w:val="%9."/>
+      <w:lvlJc w:val="left"/>
+      <w:pPr>
+        <w:tabs>
+          <w:tab w:val="num" w:pos="6480"/>
+        </w:tabs>
+        <w:ind w:left="6480" w:hanging="360"/>
+      </w:pPr>
+    </w:lvl>
+  </w:abstractNum>
+  <w:abstractNum w:abstractNumId="11" w15:restartNumberingAfterBreak="0">
     <w:nsid w:val="5A105362"/>
     <w:multiLevelType w:val="hybridMultilevel"/>
     <w:tmpl w:val="DEA02AD2"/>
@@ -23881,7 +24113,7 @@
       </w:pPr>
     </w:lvl>
   </w:abstractNum>
-  <w:abstractNum w:abstractNumId="10" w15:restartNumberingAfterBreak="0">
+  <w:abstractNum w:abstractNumId="12" w15:restartNumberingAfterBreak="0">
     <w:nsid w:val="5F214DC4"/>
     <w:multiLevelType w:val="hybridMultilevel"/>
     <w:tmpl w:val="0FE8B0A6"/>
@@ -23970,7 +24202,7 @@
       </w:pPr>
     </w:lvl>
   </w:abstractNum>
-  <w:abstractNum w:abstractNumId="11" w15:restartNumberingAfterBreak="0">
+  <w:abstractNum w:abstractNumId="13" w15:restartNumberingAfterBreak="0">
     <w:nsid w:val="6FFA077F"/>
     <w:multiLevelType w:val="hybridMultilevel"/>
     <w:tmpl w:val="6C62470E"/>
@@ -24059,7 +24291,7 @@
       </w:pPr>
     </w:lvl>
   </w:abstractNum>
-  <w:abstractNum w:abstractNumId="12" w15:restartNumberingAfterBreak="0">
+  <w:abstractNum w:abstractNumId="14" w15:restartNumberingAfterBreak="0">
     <w:nsid w:val="708563F4"/>
     <w:multiLevelType w:val="hybridMultilevel"/>
     <w:tmpl w:val="D586F74C"/>
@@ -24148,7 +24380,7 @@
       </w:pPr>
     </w:lvl>
   </w:abstractNum>
-  <w:abstractNum w:abstractNumId="13" w15:restartNumberingAfterBreak="0">
+  <w:abstractNum w:abstractNumId="15" w15:restartNumberingAfterBreak="0">
     <w:nsid w:val="7A6D01C0"/>
     <w:multiLevelType w:val="hybridMultilevel"/>
     <w:tmpl w:val="6B287A84"/>
@@ -24238,7 +24470,7 @@
       </w:pPr>
     </w:lvl>
   </w:abstractNum>
-  <w:abstractNum w:abstractNumId="14" w15:restartNumberingAfterBreak="0">
+  <w:abstractNum w:abstractNumId="16" w15:restartNumberingAfterBreak="0">
     <w:nsid w:val="7C0A51BA"/>
     <w:multiLevelType w:val="hybridMultilevel"/>
     <w:tmpl w:val="C11A9056"/>
@@ -24351,50 +24583,56 @@
       </w:rPr>
     </w:lvl>
   </w:abstractNum>
-  <w:num w:numId="1" w16cid:durableId="1287807657">
+  <w:num w:numId="1">
+    <w:abstractNumId w:val="11"/>
+  </w:num>
+  <w:num w:numId="2">
+    <w:abstractNumId w:val="16"/>
+  </w:num>
+  <w:num w:numId="3">
+    <w:abstractNumId w:val="1"/>
+  </w:num>
+  <w:num w:numId="4">
+    <w:abstractNumId w:val="7"/>
+  </w:num>
+  <w:num w:numId="5">
+    <w:abstractNumId w:val="6"/>
+  </w:num>
+  <w:num w:numId="6">
+    <w:abstractNumId w:val="8"/>
+  </w:num>
+  <w:num w:numId="7">
+    <w:abstractNumId w:val="0"/>
+  </w:num>
+  <w:num w:numId="8">
     <w:abstractNumId w:val="9"/>
   </w:num>
-  <w:num w:numId="2" w16cid:durableId="1270046283">
+  <w:num w:numId="9">
+    <w:abstractNumId w:val="2"/>
+  </w:num>
+  <w:num w:numId="10">
+    <w:abstractNumId w:val="15"/>
+  </w:num>
+  <w:num w:numId="11">
+    <w:abstractNumId w:val="12"/>
+  </w:num>
+  <w:num w:numId="12">
+    <w:abstractNumId w:val="3"/>
+  </w:num>
+  <w:num w:numId="13">
     <w:abstractNumId w:val="14"/>
   </w:num>
-  <w:num w:numId="3" w16cid:durableId="815878956">
-    <w:abstractNumId w:val="1"/>
+  <w:num w:numId="14">
+    <w:abstractNumId w:val="4"/>
   </w:num>
-  <w:num w:numId="4" w16cid:durableId="331640169">
-    <w:abstractNumId w:val="6"/>
+  <w:num w:numId="15">
+    <w:abstractNumId w:val="13"/>
   </w:num>
-  <w:num w:numId="5" w16cid:durableId="671878706">
+  <w:num w:numId="16">
     <w:abstractNumId w:val="5"/>
   </w:num>
-  <w:num w:numId="6" w16cid:durableId="1160459008">
-    <w:abstractNumId w:val="7"/>
-  </w:num>
-  <w:num w:numId="7" w16cid:durableId="1011833447">
-    <w:abstractNumId w:val="0"/>
-  </w:num>
-  <w:num w:numId="8" w16cid:durableId="1695425264">
-    <w:abstractNumId w:val="8"/>
-  </w:num>
-  <w:num w:numId="9" w16cid:durableId="2051419640">
-    <w:abstractNumId w:val="2"/>
-  </w:num>
-  <w:num w:numId="10" w16cid:durableId="795493120">
-    <w:abstractNumId w:val="13"/>
-  </w:num>
-  <w:num w:numId="11" w16cid:durableId="228149787">
+  <w:num w:numId="17">
     <w:abstractNumId w:val="10"/>
-  </w:num>
-  <w:num w:numId="12" w16cid:durableId="961155607">
-    <w:abstractNumId w:val="3"/>
-  </w:num>
-  <w:num w:numId="13" w16cid:durableId="573703350">
-    <w:abstractNumId w:val="12"/>
-  </w:num>
-  <w:num w:numId="14" w16cid:durableId="1992977939">
-    <w:abstractNumId w:val="4"/>
-  </w:num>
-  <w:num w:numId="15" w16cid:durableId="806316781">
-    <w:abstractNumId w:val="11"/>
   </w:num>
 </w:numbering>
 </file>
